--- a/Отчет 3.docx
+++ b/Отчет 3.docx
@@ -5355,7 +5355,6 @@
               <w:rPr>
                 <w:sz w:val="24"/>
                 <w:szCs w:val="24"/>
-                <w:lang w:val="en-US"/>
               </w:rPr>
             </w:pPr>
             <w:r>
@@ -5364,7 +5363,14 @@
                 <w:szCs w:val="24"/>
                 <w:lang w:val="en-US"/>
               </w:rPr>
-              <w:t>end;</w:t>
+              <w:t>end</w:t>
+            </w:r>
+            <w:r>
+              <w:rPr>
+                <w:sz w:val="24"/>
+                <w:szCs w:val="24"/>
+              </w:rPr>
+              <w:t>;</w:t>
             </w:r>
           </w:p>
           <w:p>
@@ -5397,7 +5403,6 @@
         <w:rPr>
           <w:sz w:val="24"/>
           <w:szCs w:val="24"/>
-          <w:lang w:val="en-US"/>
         </w:rPr>
       </w:pPr>
     </w:p>
@@ -5704,7 +5709,6 @@
               <w:rPr>
                 <w:sz w:val="24"/>
                 <w:szCs w:val="24"/>
-                <w:lang w:val="en-US"/>
               </w:rPr>
             </w:pPr>
             <w:r>
@@ -5713,7 +5717,14 @@
                 <w:szCs w:val="24"/>
                 <w:lang w:val="en-US"/>
               </w:rPr>
-              <w:t>end;</w:t>
+              <w:t>end</w:t>
+            </w:r>
+            <w:r>
+              <w:rPr>
+                <w:sz w:val="24"/>
+                <w:szCs w:val="24"/>
+              </w:rPr>
+              <w:t>;</w:t>
             </w:r>
           </w:p>
           <w:p>
@@ -6010,7 +6021,6 @@
         <w:rPr>
           <w:sz w:val="24"/>
           <w:szCs w:val="24"/>
-          <w:lang w:val="en-US"/>
         </w:rPr>
       </w:pPr>
     </w:p>
@@ -6514,45 +6524,58 @@
         <w:rPr>
           <w:sz w:val="24"/>
           <w:szCs w:val="24"/>
+        </w:rPr>
+      </w:pPr>
+      <w:r>
+        <w:rPr>
+          <w:sz w:val="24"/>
+          <w:szCs w:val="24"/>
+        </w:rPr>
+        <w:t xml:space="preserve">При выполнении на большом объеме данных(100000 записей в таблице) время выполнения </w:t>
+      </w:r>
+      <w:proofErr w:type="spellStart"/>
+      <w:r>
+        <w:rPr>
+          <w:sz w:val="24"/>
+          <w:szCs w:val="24"/>
+        </w:rPr>
+        <w:t>скрипта</w:t>
+      </w:r>
+      <w:proofErr w:type="spellEnd"/>
+      <w:r>
+        <w:rPr>
+          <w:sz w:val="24"/>
+          <w:szCs w:val="24"/>
+        </w:rPr>
+        <w:t xml:space="preserve"> – </w:t>
+      </w:r>
+      <w:r>
+        <w:rPr>
+          <w:sz w:val="24"/>
+          <w:szCs w:val="24"/>
+        </w:rPr>
+        <w:t>2s 5</w:t>
+      </w:r>
+      <w:r>
+        <w:rPr>
+          <w:sz w:val="24"/>
+          <w:szCs w:val="24"/>
+        </w:rPr>
+        <w:t>1</w:t>
+      </w:r>
+      <w:r>
+        <w:rPr>
+          <w:sz w:val="24"/>
+          <w:szCs w:val="24"/>
+        </w:rPr>
+        <w:t>0</w:t>
+      </w:r>
+      <w:r>
+        <w:rPr>
+          <w:sz w:val="24"/>
+          <w:szCs w:val="24"/>
           <w:lang w:val="en-US"/>
         </w:rPr>
-      </w:pPr>
-      <w:r>
-        <w:rPr>
-          <w:sz w:val="24"/>
-          <w:szCs w:val="24"/>
-        </w:rPr>
-        <w:t xml:space="preserve">При выполнении на большом объеме данных(100000 записей в таблице) время выполнения </w:t>
-      </w:r>
-      <w:proofErr w:type="spellStart"/>
-      <w:r>
-        <w:rPr>
-          <w:sz w:val="24"/>
-          <w:szCs w:val="24"/>
-        </w:rPr>
-        <w:t>скрипта</w:t>
-      </w:r>
-      <w:proofErr w:type="spellEnd"/>
-      <w:r>
-        <w:rPr>
-          <w:sz w:val="24"/>
-          <w:szCs w:val="24"/>
-        </w:rPr>
-        <w:t xml:space="preserve"> – </w:t>
-      </w:r>
-      <w:r>
-        <w:rPr>
-          <w:sz w:val="24"/>
-          <w:szCs w:val="24"/>
-        </w:rPr>
-        <w:t>31</w:t>
-      </w:r>
-      <w:r>
-        <w:rPr>
-          <w:sz w:val="24"/>
-          <w:szCs w:val="24"/>
-          <w:lang w:val="en-US"/>
-        </w:rPr>
         <w:t>ms</w:t>
       </w:r>
       <w:r>
@@ -6568,7 +6591,6 @@
         <w:rPr>
           <w:sz w:val="24"/>
           <w:szCs w:val="24"/>
-          <w:lang w:val="en-US"/>
         </w:rPr>
       </w:pPr>
     </w:p>
@@ -6692,7 +6714,7 @@
                 <w:szCs w:val="24"/>
                 <w:lang w:val="en-US"/>
               </w:rPr>
-              <w:t>cells.cell_number</w:t>
+              <w:t>contracts.contract_id</w:t>
             </w:r>
             <w:proofErr w:type="spellEnd"/>
             <w:r>
@@ -6719,12 +6741,13 @@
                 <w:szCs w:val="24"/>
                 <w:lang w:val="en-US"/>
               </w:rPr>
-              <w:t xml:space="preserve"> from cells,  repository</w:t>
+              <w:t xml:space="preserve"> from cells,  repository, contracts</w:t>
             </w:r>
           </w:p>
           <w:p>
             <w:pPr>
               <w:rPr>
+                <w:b/>
                 <w:sz w:val="24"/>
                 <w:szCs w:val="24"/>
                 <w:lang w:val="en-US"/>
@@ -6736,161 +6759,7 @@
                 <w:szCs w:val="24"/>
                 <w:lang w:val="en-US"/>
               </w:rPr>
-              <w:t xml:space="preserve">where </w:t>
-            </w:r>
-            <w:r>
-              <w:rPr>
-                <w:sz w:val="24"/>
-                <w:szCs w:val="24"/>
-                <w:lang w:val="en-US"/>
-              </w:rPr>
-              <w:t xml:space="preserve">(cells.status='arrend')and(repository.repository_id=cells.repository_id)and(cells.cell_number in (select </w:t>
-            </w:r>
-            <w:proofErr w:type="spellStart"/>
-            <w:r>
-              <w:rPr>
-                <w:sz w:val="24"/>
-                <w:szCs w:val="24"/>
-                <w:lang w:val="en-US"/>
-              </w:rPr>
-              <w:t>cell_number</w:t>
-            </w:r>
-            <w:proofErr w:type="spellEnd"/>
-            <w:r>
-              <w:rPr>
-                <w:sz w:val="24"/>
-                <w:szCs w:val="24"/>
-                <w:lang w:val="en-US"/>
-              </w:rPr>
-              <w:t xml:space="preserve"> from </w:t>
-            </w:r>
-            <w:proofErr w:type="spellStart"/>
-            <w:r>
-              <w:rPr>
-                <w:sz w:val="24"/>
-                <w:szCs w:val="24"/>
-                <w:lang w:val="en-US"/>
-              </w:rPr>
-              <w:t>history_cell</w:t>
-            </w:r>
-            <w:proofErr w:type="spellEnd"/>
-          </w:p>
-          <w:p>
-            <w:pPr>
-              <w:rPr>
-                <w:sz w:val="24"/>
-                <w:szCs w:val="24"/>
-                <w:lang w:val="en-US"/>
-              </w:rPr>
-            </w:pPr>
-            <w:r>
-              <w:rPr>
-                <w:sz w:val="24"/>
-                <w:szCs w:val="24"/>
-                <w:lang w:val="en-US"/>
-              </w:rPr>
-              <w:lastRenderedPageBreak/>
-              <w:t>where (</w:t>
-            </w:r>
-            <w:proofErr w:type="spellStart"/>
-            <w:r>
-              <w:rPr>
-                <w:sz w:val="24"/>
-                <w:szCs w:val="24"/>
-                <w:lang w:val="en-US"/>
-              </w:rPr>
-              <w:t>acsess_type</w:t>
-            </w:r>
-            <w:proofErr w:type="spellEnd"/>
-            <w:r>
-              <w:rPr>
-                <w:sz w:val="24"/>
-                <w:szCs w:val="24"/>
-                <w:lang w:val="en-US"/>
-              </w:rPr>
-              <w:t>=1)and(</w:t>
-            </w:r>
-            <w:proofErr w:type="spellStart"/>
-            <w:r>
-              <w:rPr>
-                <w:sz w:val="24"/>
-                <w:szCs w:val="24"/>
-                <w:lang w:val="en-US"/>
-              </w:rPr>
-              <w:t>item_id</w:t>
-            </w:r>
-            <w:proofErr w:type="spellEnd"/>
-            <w:r>
-              <w:rPr>
-                <w:sz w:val="24"/>
-                <w:szCs w:val="24"/>
-                <w:lang w:val="en-US"/>
-              </w:rPr>
-              <w:t xml:space="preserve"> not in (select </w:t>
-            </w:r>
-            <w:proofErr w:type="spellStart"/>
-            <w:r>
-              <w:rPr>
-                <w:sz w:val="24"/>
-                <w:szCs w:val="24"/>
-                <w:lang w:val="en-US"/>
-              </w:rPr>
-              <w:t>item_id</w:t>
-            </w:r>
-            <w:proofErr w:type="spellEnd"/>
-            <w:r>
-              <w:rPr>
-                <w:sz w:val="24"/>
-                <w:szCs w:val="24"/>
-                <w:lang w:val="en-US"/>
-              </w:rPr>
-              <w:t xml:space="preserve"> from </w:t>
-            </w:r>
-            <w:proofErr w:type="spellStart"/>
-            <w:r>
-              <w:rPr>
-                <w:sz w:val="24"/>
-                <w:szCs w:val="24"/>
-                <w:lang w:val="en-US"/>
-              </w:rPr>
-              <w:t>history_cell</w:t>
-            </w:r>
-            <w:proofErr w:type="spellEnd"/>
-          </w:p>
-          <w:p>
-            <w:pPr>
-              <w:rPr>
-                <w:b/>
-                <w:sz w:val="24"/>
-                <w:szCs w:val="24"/>
-                <w:lang w:val="en-US"/>
-              </w:rPr>
-            </w:pPr>
-            <w:r>
-              <w:rPr>
-                <w:sz w:val="24"/>
-                <w:szCs w:val="24"/>
-                <w:lang w:val="en-US"/>
-              </w:rPr>
-              <w:t xml:space="preserve">where </w:t>
-            </w:r>
-            <w:proofErr w:type="spellStart"/>
-            <w:r>
-              <w:rPr>
-                <w:sz w:val="24"/>
-                <w:szCs w:val="24"/>
-                <w:lang w:val="en-US"/>
-              </w:rPr>
-              <w:t>acsess_type</w:t>
-            </w:r>
-            <w:proofErr w:type="spellEnd"/>
-            <w:r>
-              <w:rPr>
-                <w:sz w:val="24"/>
-                <w:szCs w:val="24"/>
-                <w:lang w:val="en-US"/>
-              </w:rPr>
-              <w:t xml:space="preserve">=2)))) group by </w:t>
+              <w:t xml:space="preserve">where (repository.repository_id=cells.repository_id)and(cells.cell_number=contracts.cell_number)and(contracts.end_date&gt;current_date) group by </w:t>
             </w:r>
             <w:proofErr w:type="spellStart"/>
             <w:r>
@@ -7028,45 +6897,51 @@
         <w:rPr>
           <w:sz w:val="24"/>
           <w:szCs w:val="24"/>
+        </w:rPr>
+      </w:pPr>
+      <w:r>
+        <w:rPr>
+          <w:sz w:val="24"/>
+          <w:szCs w:val="24"/>
+        </w:rPr>
+        <w:t xml:space="preserve">При выполнении на большом объеме данных(100000 записей в таблице) время выполнения </w:t>
+      </w:r>
+      <w:proofErr w:type="spellStart"/>
+      <w:r>
+        <w:rPr>
+          <w:sz w:val="24"/>
+          <w:szCs w:val="24"/>
+        </w:rPr>
+        <w:t>скрипта</w:t>
+      </w:r>
+      <w:proofErr w:type="spellEnd"/>
+      <w:r>
+        <w:rPr>
+          <w:sz w:val="24"/>
+          <w:szCs w:val="24"/>
+        </w:rPr>
+        <w:t xml:space="preserve"> – 3</w:t>
+      </w:r>
+      <w:r>
+        <w:rPr>
+          <w:sz w:val="24"/>
+          <w:szCs w:val="24"/>
+        </w:rPr>
+        <w:t>2</w:t>
+      </w:r>
+      <w:r>
+        <w:rPr>
+          <w:sz w:val="24"/>
+          <w:szCs w:val="24"/>
+        </w:rPr>
+        <w:t>0</w:t>
+      </w:r>
+      <w:r>
+        <w:rPr>
+          <w:sz w:val="24"/>
+          <w:szCs w:val="24"/>
           <w:lang w:val="en-US"/>
         </w:rPr>
-      </w:pPr>
-      <w:r>
-        <w:rPr>
-          <w:sz w:val="24"/>
-          <w:szCs w:val="24"/>
-        </w:rPr>
-        <w:t xml:space="preserve">При выполнении на большом объеме данных(100000 записей в таблице) время выполнения </w:t>
-      </w:r>
-      <w:proofErr w:type="spellStart"/>
-      <w:r>
-        <w:rPr>
-          <w:sz w:val="24"/>
-          <w:szCs w:val="24"/>
-        </w:rPr>
-        <w:t>скрипта</w:t>
-      </w:r>
-      <w:proofErr w:type="spellEnd"/>
-      <w:r>
-        <w:rPr>
-          <w:sz w:val="24"/>
-          <w:szCs w:val="24"/>
-        </w:rPr>
-        <w:t xml:space="preserve"> – 3</w:t>
-      </w:r>
-      <w:r>
-        <w:rPr>
-          <w:sz w:val="24"/>
-          <w:szCs w:val="24"/>
-        </w:rPr>
-        <w:t>2</w:t>
-      </w:r>
-      <w:r>
-        <w:rPr>
-          <w:sz w:val="24"/>
-          <w:szCs w:val="24"/>
-          <w:lang w:val="en-US"/>
-        </w:rPr>
         <w:t>ms</w:t>
       </w:r>
       <w:r>
@@ -7082,7 +6957,6 @@
         <w:rPr>
           <w:sz w:val="24"/>
           <w:szCs w:val="24"/>
-          <w:lang w:val="en-US"/>
         </w:rPr>
       </w:pPr>
     </w:p>
@@ -7347,45 +7221,44 @@
         <w:rPr>
           <w:sz w:val="24"/>
           <w:szCs w:val="24"/>
+        </w:rPr>
+      </w:pPr>
+      <w:r>
+        <w:rPr>
+          <w:sz w:val="24"/>
+          <w:szCs w:val="24"/>
+        </w:rPr>
+        <w:t xml:space="preserve">При выполнении на большом объеме данных(100000 записей в таблице) время выполнения </w:t>
+      </w:r>
+      <w:proofErr w:type="spellStart"/>
+      <w:r>
+        <w:rPr>
+          <w:sz w:val="24"/>
+          <w:szCs w:val="24"/>
+        </w:rPr>
+        <w:t>скрипта</w:t>
+      </w:r>
+      <w:proofErr w:type="spellEnd"/>
+      <w:r>
+        <w:rPr>
+          <w:sz w:val="24"/>
+          <w:szCs w:val="24"/>
+        </w:rPr>
+        <w:t xml:space="preserve"> – </w:t>
+      </w:r>
+      <w:r>
+        <w:rPr>
+          <w:sz w:val="24"/>
+          <w:szCs w:val="24"/>
+        </w:rPr>
+        <w:t>781</w:t>
+      </w:r>
+      <w:r>
+        <w:rPr>
+          <w:sz w:val="24"/>
+          <w:szCs w:val="24"/>
           <w:lang w:val="en-US"/>
         </w:rPr>
-      </w:pPr>
-      <w:r>
-        <w:rPr>
-          <w:sz w:val="24"/>
-          <w:szCs w:val="24"/>
-        </w:rPr>
-        <w:t xml:space="preserve">При выполнении на большом объеме данных(100000 записей в таблице) время выполнения </w:t>
-      </w:r>
-      <w:proofErr w:type="spellStart"/>
-      <w:r>
-        <w:rPr>
-          <w:sz w:val="24"/>
-          <w:szCs w:val="24"/>
-        </w:rPr>
-        <w:t>скрипта</w:t>
-      </w:r>
-      <w:proofErr w:type="spellEnd"/>
-      <w:r>
-        <w:rPr>
-          <w:sz w:val="24"/>
-          <w:szCs w:val="24"/>
-        </w:rPr>
-        <w:t xml:space="preserve"> – </w:t>
-      </w:r>
-      <w:r>
-        <w:rPr>
-          <w:sz w:val="24"/>
-          <w:szCs w:val="24"/>
-        </w:rPr>
-        <w:t>781</w:t>
-      </w:r>
-      <w:r>
-        <w:rPr>
-          <w:sz w:val="24"/>
-          <w:szCs w:val="24"/>
-          <w:lang w:val="en-US"/>
-        </w:rPr>
         <w:t>ms</w:t>
       </w:r>
       <w:r>
@@ -7401,7 +7274,6 @@
         <w:rPr>
           <w:sz w:val="24"/>
           <w:szCs w:val="24"/>
-          <w:lang w:val="en-US"/>
         </w:rPr>
       </w:pPr>
     </w:p>
@@ -7433,7 +7305,6 @@
         <w:rPr>
           <w:sz w:val="24"/>
           <w:szCs w:val="24"/>
-          <w:lang w:val="en-US"/>
         </w:rPr>
         <w:tab/>
       </w:r>

--- a/Отчет 3.docx
+++ b/Отчет 3.docx
@@ -7296,9 +7296,11 @@
     </w:p>
     <w:p>
       <w:pPr>
-        <w:rPr>
-          <w:sz w:val="24"/>
-          <w:szCs w:val="24"/>
+        <w:jc w:val="both"/>
+        <w:rPr>
+          <w:sz w:val="24"/>
+          <w:szCs w:val="24"/>
+          <w:lang w:val="en-US"/>
         </w:rPr>
       </w:pPr>
       <w:r>
@@ -7352,13 +7354,128 @@
         </w:rPr>
         <w:t xml:space="preserve">Были написаны запросы извлечения данных из БД в </w:t>
       </w:r>
+      <w:r>
+        <w:rPr>
+          <w:sz w:val="24"/>
+          <w:szCs w:val="24"/>
+        </w:rPr>
+        <w:t>соответствии</w:t>
+      </w:r>
+      <w:r>
+        <w:rPr>
+          <w:sz w:val="24"/>
+          <w:szCs w:val="24"/>
+        </w:rPr>
+        <w:t xml:space="preserve"> с индивидуальным заданием.</w:t>
+      </w:r>
+    </w:p>
+    <w:p>
+      <w:pPr>
+        <w:jc w:val="both"/>
+        <w:rPr>
+          <w:sz w:val="24"/>
+          <w:szCs w:val="24"/>
+        </w:rPr>
+      </w:pPr>
+      <w:r>
+        <w:rPr>
+          <w:sz w:val="24"/>
+          <w:szCs w:val="24"/>
+          <w:lang w:val="en-US"/>
+        </w:rPr>
+        <w:tab/>
+      </w:r>
+      <w:r>
+        <w:rPr>
+          <w:sz w:val="24"/>
+          <w:szCs w:val="24"/>
+          <w:lang w:val="en-US"/>
+        </w:rPr>
+        <w:t>SQL</w:t>
+      </w:r>
+      <w:r>
+        <w:rPr>
+          <w:sz w:val="24"/>
+          <w:szCs w:val="24"/>
+        </w:rPr>
+        <w:t>-</w:t>
+      </w:r>
+      <w:proofErr w:type="gramStart"/>
+      <w:r>
+        <w:rPr>
+          <w:sz w:val="24"/>
+          <w:szCs w:val="24"/>
+          <w:lang w:val="en-US"/>
+        </w:rPr>
+        <w:t>DDL</w:t>
+      </w:r>
+      <w:r>
+        <w:rPr>
+          <w:sz w:val="24"/>
+          <w:szCs w:val="24"/>
+        </w:rPr>
+        <w:t>(</w:t>
+      </w:r>
+      <w:proofErr w:type="gramEnd"/>
+      <w:r>
+        <w:rPr>
+          <w:sz w:val="24"/>
+          <w:szCs w:val="24"/>
+          <w:lang w:val="en-US"/>
+        </w:rPr>
+        <w:t>Data</w:t>
+      </w:r>
+      <w:r>
+        <w:rPr>
+          <w:sz w:val="24"/>
+          <w:szCs w:val="24"/>
+        </w:rPr>
+        <w:t xml:space="preserve"> </w:t>
+      </w:r>
+      <w:r>
+        <w:rPr>
+          <w:sz w:val="24"/>
+          <w:szCs w:val="24"/>
+          <w:lang w:val="en-US"/>
+        </w:rPr>
+        <w:t>Definition</w:t>
+      </w:r>
+      <w:r>
+        <w:rPr>
+          <w:sz w:val="24"/>
+          <w:szCs w:val="24"/>
+        </w:rPr>
+        <w:t xml:space="preserve"> </w:t>
+      </w:r>
+      <w:r>
+        <w:rPr>
+          <w:sz w:val="24"/>
+          <w:szCs w:val="24"/>
+          <w:lang w:val="en-US"/>
+        </w:rPr>
+        <w:t>Language</w:t>
+      </w:r>
+      <w:r>
+        <w:rPr>
+          <w:sz w:val="24"/>
+          <w:szCs w:val="24"/>
+        </w:rPr>
+        <w:t xml:space="preserve">) – язык </w:t>
+      </w:r>
+      <w:r>
+        <w:rPr>
+          <w:sz w:val="24"/>
+          <w:szCs w:val="24"/>
+        </w:rPr>
+        <w:t>определения структур и ограничений целостности баз данных. Использовались такие инструменты языка DDL как &lt;</w:t>
+      </w:r>
       <w:proofErr w:type="spellStart"/>
       <w:r>
         <w:rPr>
           <w:sz w:val="24"/>
           <w:szCs w:val="24"/>
         </w:rPr>
-        <w:t>соответсвии</w:t>
+        <w:t>create</w:t>
       </w:r>
       <w:proofErr w:type="spellEnd"/>
       <w:r>
@@ -7366,11 +7483,85 @@
           <w:sz w:val="24"/>
           <w:szCs w:val="24"/>
         </w:rPr>
-        <w:t xml:space="preserve"> с индивидуальным заданием.</w:t>
-      </w:r>
-    </w:p>
-    <w:p>
-      <w:pPr>
+        <w:t>&gt; (создать),</w:t>
+      </w:r>
+      <w:r>
+        <w:rPr>
+          <w:sz w:val="24"/>
+          <w:szCs w:val="24"/>
+        </w:rPr>
+        <w:t xml:space="preserve"> </w:t>
+      </w:r>
+      <w:r>
+        <w:rPr>
+          <w:sz w:val="24"/>
+          <w:szCs w:val="24"/>
+        </w:rPr>
+        <w:t>&lt;</w:t>
+      </w:r>
+      <w:proofErr w:type="spellStart"/>
+      <w:r>
+        <w:rPr>
+          <w:sz w:val="24"/>
+          <w:szCs w:val="24"/>
+        </w:rPr>
+        <w:t>alter</w:t>
+      </w:r>
+      <w:proofErr w:type="spellEnd"/>
+      <w:r>
+        <w:rPr>
+          <w:sz w:val="24"/>
+          <w:szCs w:val="24"/>
+        </w:rPr>
+        <w:t>&gt;(изменить)</w:t>
+      </w:r>
+      <w:r>
+        <w:rPr>
+          <w:sz w:val="24"/>
+          <w:szCs w:val="24"/>
+        </w:rPr>
+        <w:t>, &lt;</w:t>
+      </w:r>
+      <w:r>
+        <w:rPr>
+          <w:sz w:val="24"/>
+          <w:szCs w:val="24"/>
+          <w:lang w:val="en-US"/>
+        </w:rPr>
+        <w:t>drop</w:t>
+      </w:r>
+      <w:r>
+        <w:rPr>
+          <w:sz w:val="24"/>
+          <w:szCs w:val="24"/>
+        </w:rPr>
+        <w:t>&gt; (</w:t>
+      </w:r>
+      <w:r>
+        <w:rPr>
+          <w:sz w:val="24"/>
+          <w:szCs w:val="24"/>
+        </w:rPr>
+        <w:t>удалить</w:t>
+      </w:r>
+      <w:r>
+        <w:rPr>
+          <w:sz w:val="24"/>
+          <w:szCs w:val="24"/>
+        </w:rPr>
+        <w:t>)</w:t>
+      </w:r>
+      <w:r>
+        <w:rPr>
+          <w:sz w:val="24"/>
+          <w:szCs w:val="24"/>
+        </w:rPr>
+        <w:t>.</w:t>
+      </w:r>
+    </w:p>
+    <w:p>
+      <w:pPr>
+        <w:jc w:val="both"/>
         <w:rPr>
           <w:sz w:val="24"/>
           <w:szCs w:val="24"/>
@@ -7382,6 +7573,65 @@
           <w:szCs w:val="24"/>
         </w:rPr>
         <w:tab/>
+        <w:t>Основой языка SQL</w:t>
+      </w:r>
+      <w:r>
+        <w:rPr>
+          <w:sz w:val="24"/>
+          <w:szCs w:val="24"/>
+        </w:rPr>
+        <w:t xml:space="preserve"> является язык реляционных БД. </w:t>
+      </w:r>
+      <w:r>
+        <w:rPr>
+          <w:sz w:val="24"/>
+          <w:szCs w:val="24"/>
+        </w:rPr>
+        <w:t xml:space="preserve">Язык </w:t>
+      </w:r>
+      <w:r>
+        <w:rPr>
+          <w:sz w:val="24"/>
+          <w:szCs w:val="24"/>
+          <w:lang w:val="en-US"/>
+        </w:rPr>
+        <w:t>SQL</w:t>
+      </w:r>
+      <w:r>
+        <w:rPr>
+          <w:sz w:val="24"/>
+          <w:szCs w:val="24"/>
+        </w:rPr>
+        <w:t xml:space="preserve"> позволяет управлять </w:t>
+      </w:r>
+      <w:r>
+        <w:rPr>
+          <w:sz w:val="24"/>
+          <w:szCs w:val="24"/>
+        </w:rPr>
+        <w:t>структурой БД, это обеспечивает гибкость БД к изменяющимся требованиям предметной области.</w:t>
+      </w:r>
+    </w:p>
+    <w:p>
+      <w:pPr>
+        <w:jc w:val="both"/>
+        <w:rPr>
+          <w:sz w:val="24"/>
+          <w:szCs w:val="24"/>
+        </w:rPr>
+      </w:pPr>
+      <w:r>
+        <w:rPr>
+          <w:sz w:val="24"/>
+          <w:szCs w:val="24"/>
+        </w:rPr>
+        <w:tab/>
+      </w:r>
+      <w:r>
+        <w:rPr>
+          <w:sz w:val="24"/>
+          <w:szCs w:val="24"/>
+        </w:rPr>
         <w:t xml:space="preserve">Были изучены представления и хранимые процедуры SQL. Эти сущности позволяют хранить запросы и </w:t>
       </w:r>
       <w:proofErr w:type="spellStart"/>
